--- a/out/mlops-handbook.docx
+++ b/out/mlops-handbook.docx
@@ -5694,7 +5694,7 @@
         <w:t xml:space="preserve"> </w:t>
       </w:r>
       <w:r>
-        <w:t xml:space="preserve">October 31, 2023</w:t>
+        <w:t xml:space="preserve">June 3, 2024</w:t>
       </w:r>
     </w:p>
     <w:p>
